--- a/public/word/Карта готовности Кластеры.docx
+++ b/public/word/Карта готовности Кластеры.docx
@@ -142,15 +142,6 @@
         <w:tab/>
         <w:t xml:space="preserve"> </w:t>
       </w:r>
-      <w:r>
-        <w:rPr>
-          <w:rFonts w:cs="Times New Roman" w:ascii="Times New Roman" w:hAnsi="Times New Roman"/>
-          <w:b/>
-          <w:sz w:val="28"/>
-          <w:szCs w:val="28"/>
-        </w:rPr>
-        <w:t>к открытию</w:t>
-      </w:r>
     </w:p>
     <w:p>
       <w:pPr>
@@ -170,7 +161,7 @@
           <w:sz w:val="28"/>
           <w:szCs w:val="28"/>
         </w:rPr>
-        <w:t>по состоянию на «${day}» __${</w:t>
+        <w:t>по состоянию на ${day}.${</w:t>
       </w:r>
       <w:bookmarkStart w:id="2" w:name="__DdeLink__850_3676248148"/>
       <w:r>
@@ -191,7 +182,7 @@
           <w:sz w:val="28"/>
           <w:szCs w:val="28"/>
         </w:rPr>
-        <w:t>}__ ${</w:t>
+        <w:t>}.${</w:t>
       </w:r>
       <w:bookmarkStart w:id="3" w:name="__DdeLink__852_3676248148"/>
       <w:r>
@@ -513,7 +504,7 @@
         <w:tblStyle w:val="a3"/>
         <w:tblW w:w="15445" w:type="dxa"/>
         <w:jc w:val="left"/>
-        <w:tblInd w:w="-205" w:type="dxa"/>
+        <w:tblInd w:w="-206" w:type="dxa"/>
         <w:tblLayout w:type="fixed"/>
         <w:tblCellMar>
           <w:top w:w="0" w:type="dxa"/>
@@ -604,7 +595,7 @@
                 <w:szCs w:val="28"/>
                 <w:lang w:val="ru-RU" w:eastAsia="en-US" w:bidi="ar-SA"/>
               </w:rPr>
-              <w:t xml:space="preserve">Мероприятия </w:t>
+              <w:t>Мероприятия</w:t>
             </w:r>
           </w:p>
         </w:tc>
@@ -700,7 +691,7 @@
             <w:r>
               <w:rPr>
                 <w:rFonts w:cs="Times New Roman" w:ascii="Times New Roman" w:hAnsi="Times New Roman"/>
-                <w:sz w:val="28"/>
+                <w:sz w:val="22"/>
                 <w:szCs w:val="28"/>
               </w:rPr>
             </w:r>
@@ -729,7 +720,7 @@
             <w:r>
               <w:rPr>
                 <w:rFonts w:cs="Times New Roman" w:ascii="Times New Roman" w:hAnsi="Times New Roman"/>
-                <w:sz w:val="28"/>
+                <w:sz w:val="22"/>
                 <w:szCs w:val="28"/>
               </w:rPr>
             </w:r>
@@ -820,7 +811,7 @@
             <w:r>
               <w:rPr>
                 <w:rFonts w:cs="Times New Roman" w:ascii="Times New Roman" w:hAnsi="Times New Roman"/>
-                <w:sz w:val="28"/>
+                <w:sz w:val="22"/>
                 <w:szCs w:val="28"/>
               </w:rPr>
             </w:r>
@@ -1108,7 +1099,7 @@
         <w:tblStyle w:val="a3"/>
         <w:tblW w:w="15480" w:type="dxa"/>
         <w:jc w:val="left"/>
-        <w:tblInd w:w="-205" w:type="dxa"/>
+        <w:tblInd w:w="-206" w:type="dxa"/>
         <w:tblLayout w:type="fixed"/>
         <w:tblCellMar>
           <w:top w:w="0" w:type="dxa"/>
@@ -1295,7 +1286,7 @@
             <w:r>
               <w:rPr>
                 <w:rFonts w:cs="Times New Roman" w:ascii="Times New Roman" w:hAnsi="Times New Roman"/>
-                <w:sz w:val="28"/>
+                <w:sz w:val="22"/>
                 <w:szCs w:val="28"/>
               </w:rPr>
             </w:r>
@@ -1324,7 +1315,7 @@
             <w:r>
               <w:rPr>
                 <w:rFonts w:cs="Times New Roman" w:ascii="Times New Roman" w:hAnsi="Times New Roman"/>
-                <w:sz w:val="28"/>
+                <w:sz w:val="22"/>
                 <w:szCs w:val="28"/>
               </w:rPr>
             </w:r>
@@ -1415,7 +1406,7 @@
             <w:r>
               <w:rPr>
                 <w:rFonts w:cs="Times New Roman" w:ascii="Times New Roman" w:hAnsi="Times New Roman"/>
-                <w:sz w:val="28"/>
+                <w:sz w:val="22"/>
                 <w:szCs w:val="28"/>
               </w:rPr>
             </w:r>
@@ -1478,16 +1469,6 @@
             <w:r>
               <w:rPr>
                 <w:rFonts w:eastAsia="Calibri" w:cs="Times New Roman" w:ascii="Times New Roman" w:hAnsi="Times New Roman"/>
-                <w:kern w:val="0"/>
-                <w:sz w:val="28"/>
-                <w:szCs w:val="28"/>
-                <w:lang w:val="ru-RU" w:eastAsia="en-US" w:bidi="ar-SA"/>
-              </w:rPr>
-              <w:t xml:space="preserve">Зона под вид работ </w:t>
-            </w:r>
-            <w:r>
-              <w:rPr>
-                <w:rFonts w:eastAsia="Calibri" w:cs="Times New Roman" w:ascii="Times New Roman" w:hAnsi="Times New Roman"/>
                 <w:i/>
                 <w:iCs/>
                 <w:kern w:val="0"/>
@@ -1527,8 +1508,9 @@
                 <w:szCs w:val="28"/>
                 <w:lang w:val="ru-RU" w:eastAsia="en-US" w:bidi="ar-SA"/>
               </w:rPr>
-              <w:t xml:space="preserve">Мебель на </w:t>
-            </w:r>
+              <w:t>Мебель на ${</w:t>
+            </w:r>
+            <w:bookmarkStart w:id="6" w:name="__DdeLink__2835_2138450198"/>
             <w:r>
               <w:rPr>
                 <w:rFonts w:eastAsia="Calibri" w:cs="Times New Roman" w:ascii="Times New Roman" w:hAnsi="Times New Roman"/>
@@ -1537,9 +1519,9 @@
                 <w:szCs w:val="28"/>
                 <w:lang w:val="ru-RU" w:eastAsia="en-US" w:bidi="ar-SA"/>
               </w:rPr>
-              <w:t>${</w:t>
-            </w:r>
-            <w:bookmarkStart w:id="6" w:name="__DdeLink__2835_2138450198"/>
+              <w:t>furniture</w:t>
+            </w:r>
+            <w:bookmarkEnd w:id="6"/>
             <w:r>
               <w:rPr>
                 <w:rFonts w:eastAsia="Calibri" w:cs="Times New Roman" w:ascii="Times New Roman" w:hAnsi="Times New Roman"/>
@@ -1548,28 +1530,7 @@
                 <w:szCs w:val="28"/>
                 <w:lang w:val="ru-RU" w:eastAsia="en-US" w:bidi="ar-SA"/>
               </w:rPr>
-              <w:t>furniture</w:t>
-            </w:r>
-            <w:bookmarkEnd w:id="6"/>
-            <w:r>
-              <w:rPr>
-                <w:rFonts w:eastAsia="Calibri" w:cs="Times New Roman" w:ascii="Times New Roman" w:hAnsi="Times New Roman"/>
-                <w:kern w:val="0"/>
-                <w:sz w:val="28"/>
-                <w:szCs w:val="28"/>
-                <w:lang w:val="ru-RU" w:eastAsia="en-US" w:bidi="ar-SA"/>
-              </w:rPr>
-              <w:t>}</w:t>
-            </w:r>
-            <w:r>
-              <w:rPr>
-                <w:rFonts w:eastAsia="Calibri" w:cs="Times New Roman" w:ascii="Times New Roman" w:hAnsi="Times New Roman"/>
-                <w:kern w:val="0"/>
-                <w:sz w:val="28"/>
-                <w:szCs w:val="28"/>
-                <w:lang w:val="ru-RU" w:eastAsia="en-US" w:bidi="ar-SA"/>
-              </w:rPr>
-              <w:t xml:space="preserve"> (%);</w:t>
+              <w:t>} (%);</w:t>
             </w:r>
           </w:p>
           <w:p>
@@ -1593,8 +1554,9 @@
                 <w:szCs w:val="28"/>
                 <w:lang w:val="ru-RU" w:eastAsia="en-US" w:bidi="ar-SA"/>
               </w:rPr>
-              <w:t xml:space="preserve">Программное обеспечение на </w:t>
-            </w:r>
+              <w:t>Программное обеспечение на ${</w:t>
+            </w:r>
+            <w:bookmarkStart w:id="7" w:name="__DdeLink__2837_2138450198"/>
             <w:r>
               <w:rPr>
                 <w:rFonts w:eastAsia="Calibri" w:cs="Times New Roman" w:ascii="Times New Roman" w:hAnsi="Times New Roman"/>
@@ -1603,9 +1565,9 @@
                 <w:szCs w:val="28"/>
                 <w:lang w:val="ru-RU" w:eastAsia="en-US" w:bidi="ar-SA"/>
               </w:rPr>
-              <w:t>${</w:t>
-            </w:r>
-            <w:bookmarkStart w:id="7" w:name="__DdeLink__2837_2138450198"/>
+              <w:t>PO</w:t>
+            </w:r>
+            <w:bookmarkEnd w:id="7"/>
             <w:r>
               <w:rPr>
                 <w:rFonts w:eastAsia="Calibri" w:cs="Times New Roman" w:ascii="Times New Roman" w:hAnsi="Times New Roman"/>
@@ -1614,28 +1576,7 @@
                 <w:szCs w:val="28"/>
                 <w:lang w:val="ru-RU" w:eastAsia="en-US" w:bidi="ar-SA"/>
               </w:rPr>
-              <w:t>PO</w:t>
-            </w:r>
-            <w:bookmarkEnd w:id="7"/>
-            <w:r>
-              <w:rPr>
-                <w:rFonts w:eastAsia="Calibri" w:cs="Times New Roman" w:ascii="Times New Roman" w:hAnsi="Times New Roman"/>
-                <w:kern w:val="0"/>
-                <w:sz w:val="28"/>
-                <w:szCs w:val="28"/>
-                <w:lang w:val="ru-RU" w:eastAsia="en-US" w:bidi="ar-SA"/>
-              </w:rPr>
-              <w:t>}</w:t>
-            </w:r>
-            <w:r>
-              <w:rPr>
-                <w:rFonts w:eastAsia="Calibri" w:cs="Times New Roman" w:ascii="Times New Roman" w:hAnsi="Times New Roman"/>
-                <w:kern w:val="0"/>
-                <w:sz w:val="28"/>
-                <w:szCs w:val="28"/>
-                <w:lang w:val="ru-RU" w:eastAsia="en-US" w:bidi="ar-SA"/>
-              </w:rPr>
-              <w:t xml:space="preserve"> (%);</w:t>
+              <w:t>} (%);</w:t>
             </w:r>
           </w:p>
           <w:p>
@@ -1659,8 +1600,9 @@
                 <w:szCs w:val="28"/>
                 <w:lang w:val="ru-RU" w:eastAsia="en-US" w:bidi="ar-SA"/>
               </w:rPr>
-              <w:t xml:space="preserve">Оборудование на </w:t>
-            </w:r>
+              <w:t>Оборудование на ${</w:t>
+            </w:r>
+            <w:bookmarkStart w:id="8" w:name="__DdeLink__2839_2138450198"/>
             <w:r>
               <w:rPr>
                 <w:rFonts w:eastAsia="Calibri" w:cs="Times New Roman" w:ascii="Times New Roman" w:hAnsi="Times New Roman"/>
@@ -1669,9 +1611,9 @@
                 <w:szCs w:val="28"/>
                 <w:lang w:val="ru-RU" w:eastAsia="en-US" w:bidi="ar-SA"/>
               </w:rPr>
-              <w:t>${</w:t>
-            </w:r>
-            <w:bookmarkStart w:id="8" w:name="__DdeLink__2839_2138450198"/>
+              <w:t>equipment</w:t>
+            </w:r>
+            <w:bookmarkEnd w:id="8"/>
             <w:r>
               <w:rPr>
                 <w:rFonts w:eastAsia="Calibri" w:cs="Times New Roman" w:ascii="Times New Roman" w:hAnsi="Times New Roman"/>
@@ -1680,28 +1622,7 @@
                 <w:szCs w:val="28"/>
                 <w:lang w:val="ru-RU" w:eastAsia="en-US" w:bidi="ar-SA"/>
               </w:rPr>
-              <w:t>equipment</w:t>
-            </w:r>
-            <w:bookmarkEnd w:id="8"/>
-            <w:r>
-              <w:rPr>
-                <w:rFonts w:eastAsia="Calibri" w:cs="Times New Roman" w:ascii="Times New Roman" w:hAnsi="Times New Roman"/>
-                <w:kern w:val="0"/>
-                <w:sz w:val="28"/>
-                <w:szCs w:val="28"/>
-                <w:lang w:val="ru-RU" w:eastAsia="en-US" w:bidi="ar-SA"/>
-              </w:rPr>
-              <w:t>}</w:t>
-            </w:r>
-            <w:r>
-              <w:rPr>
-                <w:rFonts w:eastAsia="Calibri" w:cs="Times New Roman" w:ascii="Times New Roman" w:hAnsi="Times New Roman"/>
-                <w:kern w:val="0"/>
-                <w:sz w:val="28"/>
-                <w:szCs w:val="28"/>
-                <w:lang w:val="ru-RU" w:eastAsia="en-US" w:bidi="ar-SA"/>
-              </w:rPr>
-              <w:t xml:space="preserve"> (%);</w:t>
+              <w:t>} (%);</w:t>
             </w:r>
           </w:p>
           <w:p>
@@ -1725,8 +1646,9 @@
                 <w:szCs w:val="28"/>
                 <w:lang w:val="ru-RU" w:eastAsia="en-US" w:bidi="ar-SA"/>
               </w:rPr>
-              <w:t xml:space="preserve">Оборудование введено в эксплуатацию на </w:t>
-            </w:r>
+              <w:t>Оборудование введено в эксплуатацию на ${</w:t>
+            </w:r>
+            <w:bookmarkStart w:id="9" w:name="__DdeLink__2841_2138450198"/>
             <w:r>
               <w:rPr>
                 <w:rFonts w:eastAsia="Calibri" w:cs="Times New Roman" w:ascii="Times New Roman" w:hAnsi="Times New Roman"/>
@@ -1735,9 +1657,9 @@
                 <w:szCs w:val="28"/>
                 <w:lang w:val="ru-RU" w:eastAsia="en-US" w:bidi="ar-SA"/>
               </w:rPr>
-              <w:t>${</w:t>
-            </w:r>
-            <w:bookmarkStart w:id="9" w:name="__DdeLink__2841_2138450198"/>
+              <w:t>equipment_all</w:t>
+            </w:r>
+            <w:bookmarkEnd w:id="9"/>
             <w:r>
               <w:rPr>
                 <w:rFonts w:eastAsia="Calibri" w:cs="Times New Roman" w:ascii="Times New Roman" w:hAnsi="Times New Roman"/>
@@ -1746,28 +1668,7 @@
                 <w:szCs w:val="28"/>
                 <w:lang w:val="ru-RU" w:eastAsia="en-US" w:bidi="ar-SA"/>
               </w:rPr>
-              <w:t>equipment_all</w:t>
-            </w:r>
-            <w:bookmarkEnd w:id="9"/>
-            <w:r>
-              <w:rPr>
-                <w:rFonts w:eastAsia="Calibri" w:cs="Times New Roman" w:ascii="Times New Roman" w:hAnsi="Times New Roman"/>
-                <w:kern w:val="0"/>
-                <w:sz w:val="28"/>
-                <w:szCs w:val="28"/>
-                <w:lang w:val="ru-RU" w:eastAsia="en-US" w:bidi="ar-SA"/>
-              </w:rPr>
-              <w:t>}</w:t>
-            </w:r>
-            <w:r>
-              <w:rPr>
-                <w:rFonts w:eastAsia="Calibri" w:cs="Times New Roman" w:ascii="Times New Roman" w:hAnsi="Times New Roman"/>
-                <w:kern w:val="0"/>
-                <w:sz w:val="28"/>
-                <w:szCs w:val="28"/>
-                <w:lang w:val="ru-RU" w:eastAsia="en-US" w:bidi="ar-SA"/>
-              </w:rPr>
-              <w:t xml:space="preserve"> (%).</w:t>
+              <w:t>} (%).</w:t>
             </w:r>
           </w:p>
         </w:tc>
@@ -1910,7 +1811,7 @@
         <w:docPartGallery w:val="Page Numbers (Bottom of Page)"/>
         <w:docPartUnique w:val="true"/>
       </w:docPartObj>
-      <w:id w:val="675613935"/>
+      <w:id w:val="610538112"/>
     </w:sdtPr>
     <w:sdtContent>
       <w:p>

--- a/public/word/Карта готовности Кластеры.docx
+++ b/public/word/Карта готовности Кластеры.docx
@@ -898,19 +898,18 @@
               <w:spacing w:lineRule="auto" w:line="240" w:before="0" w:after="0"/>
               <w:jc w:val="center"/>
               <w:rPr>
-                <w:rFonts w:ascii="Times New Roman" w:hAnsi="Times New Roman" w:cs="Times New Roman"/>
-                <w:sz w:val="28"/>
-                <w:szCs w:val="28"/>
-                <w:highlight w:val="yellow"/>
+                <w:rFonts w:asciiTheme="minorHAnsi" w:cstheme="minorBidi" w:eastAsiaTheme="minorHAnsi" w:hAnsiTheme="minorHAnsi"/>
+                <w:highlight w:val="none"/>
+                <w:shd w:fill="auto" w:val="clear"/>
               </w:rPr>
             </w:pPr>
             <w:r>
               <w:rPr>
-                <w:rFonts w:eastAsia="Calibri" w:cs="Times New Roman" w:ascii="Times New Roman" w:hAnsi="Times New Roman"/>
+                <w:rFonts w:eastAsia="Calibri" w:cs="Times New Roman" w:eastAsiaTheme="minorHAnsi" w:ascii="Times New Roman" w:hAnsi="Times New Roman"/>
                 <w:kern w:val="0"/>
                 <w:sz w:val="22"/>
                 <w:szCs w:val="22"/>
-                <w:highlight w:val="yellow"/>
+                <w:shd w:fill="auto" w:val="clear"/>
                 <w:lang w:val="ru-RU" w:eastAsia="en-US" w:bidi="ar-SA"/>
               </w:rPr>
               <w:t>${repair_procent}</w:t>
@@ -1811,7 +1810,7 @@
         <w:docPartGallery w:val="Page Numbers (Bottom of Page)"/>
         <w:docPartUnique w:val="true"/>
       </w:docPartObj>
-      <w:id w:val="610538112"/>
+      <w:id w:val="132136991"/>
     </w:sdtPr>
     <w:sdtContent>
       <w:p>

--- a/public/word/Карта готовности Кластеры.docx
+++ b/public/word/Карта готовности Кластеры.docx
@@ -8,9 +8,6 @@
         <w:spacing w:lineRule="auto" w:line="360" w:before="0" w:after="0"/>
         <w:jc w:val="center"/>
         <w:rPr>
-          <w:rFonts w:ascii="Times New Roman" w:hAnsi="Times New Roman" w:cs="Times New Roman"/>
-          <w:b/>
-          <w:b/>
           <w:sz w:val="28"/>
           <w:szCs w:val="28"/>
         </w:rPr>
@@ -31,9 +28,6 @@
         <w:spacing w:lineRule="auto" w:line="360" w:before="0" w:after="0"/>
         <w:jc w:val="center"/>
         <w:rPr>
-          <w:rFonts w:ascii="Times New Roman" w:hAnsi="Times New Roman" w:cs="Times New Roman"/>
-          <w:b/>
-          <w:b/>
           <w:sz w:val="28"/>
           <w:szCs w:val="28"/>
         </w:rPr>
@@ -142,18 +136,17 @@
         <w:tab/>
         <w:t xml:space="preserve"> </w:t>
       </w:r>
-    </w:p>
-    <w:p>
-      <w:pPr>
-        <w:pStyle w:val="Normal"/>
-        <w:spacing w:lineRule="auto" w:line="360" w:before="0" w:after="0"/>
-        <w:jc w:val="center"/>
-        <w:rPr>
-          <w:rFonts w:ascii="Times New Roman" w:hAnsi="Times New Roman" w:cs="Times New Roman"/>
-          <w:sz w:val="28"/>
-          <w:szCs w:val="28"/>
-        </w:rPr>
-      </w:pPr>
+      <w:r>
+        <w:rPr>
+          <w:rFonts w:cs="Times New Roman" w:ascii="Times New Roman" w:hAnsi="Times New Roman"/>
+          <w:i/>
+          <w:iCs/>
+          <w:sz w:val="28"/>
+          <w:szCs w:val="28"/>
+          <w:u w:val="none"/>
+        </w:rPr>
+        <w:t xml:space="preserve"> </w:t>
+      </w:r>
       <w:r>
         <w:rPr>
           <w:rFonts w:cs="Times New Roman" w:ascii="Times New Roman" w:hAnsi="Times New Roman"/>
@@ -260,10 +253,6 @@
         <w:contextualSpacing/>
         <w:jc w:val="both"/>
         <w:rPr>
-          <w:rFonts w:ascii="Times New Roman" w:hAnsi="Times New Roman" w:cs="Times New Roman"/>
-          <w:b/>
-          <w:b/>
-          <w:bCs/>
           <w:sz w:val="28"/>
           <w:szCs w:val="28"/>
         </w:rPr>
@@ -286,11 +275,6 @@
         <w:ind w:left="360" w:hanging="0"/>
         <w:jc w:val="both"/>
         <w:rPr>
-          <w:rFonts w:ascii="Times New Roman" w:hAnsi="Times New Roman" w:cs="Times New Roman"/>
-          <w:bCs/>
-          <w:i/>
-          <w:i/>
-          <w:iCs/>
           <w:sz w:val="28"/>
           <w:szCs w:val="28"/>
         </w:rPr>
@@ -320,10 +304,6 @@
         <w:contextualSpacing w:val="false"/>
         <w:jc w:val="both"/>
         <w:rPr>
-          <w:rFonts w:ascii="Times New Roman" w:hAnsi="Times New Roman" w:cs="Times New Roman"/>
-          <w:i/>
-          <w:i/>
-          <w:iCs/>
           <w:sz w:val="28"/>
           <w:szCs w:val="28"/>
         </w:rPr>
@@ -352,10 +332,6 @@
         <w:contextualSpacing w:val="false"/>
         <w:jc w:val="both"/>
         <w:rPr>
-          <w:rFonts w:ascii="Times New Roman" w:hAnsi="Times New Roman" w:cs="Times New Roman"/>
-          <w:i/>
-          <w:i/>
-          <w:iCs/>
           <w:sz w:val="28"/>
           <w:szCs w:val="28"/>
         </w:rPr>
@@ -384,10 +360,6 @@
         <w:contextualSpacing w:val="false"/>
         <w:jc w:val="both"/>
         <w:rPr>
-          <w:rFonts w:ascii="Times New Roman" w:hAnsi="Times New Roman" w:cs="Times New Roman"/>
-          <w:i/>
-          <w:i/>
-          <w:iCs/>
           <w:sz w:val="28"/>
           <w:szCs w:val="28"/>
         </w:rPr>
@@ -416,10 +388,6 @@
         <w:contextualSpacing w:val="false"/>
         <w:jc w:val="both"/>
         <w:rPr>
-          <w:rFonts w:ascii="Times New Roman" w:hAnsi="Times New Roman" w:cs="Times New Roman"/>
-          <w:i/>
-          <w:i/>
-          <w:iCs/>
           <w:sz w:val="28"/>
           <w:szCs w:val="28"/>
         </w:rPr>
@@ -447,10 +415,16 @@
         <w:ind w:left="0" w:right="23" w:hanging="0"/>
         <w:contextualSpacing w:val="false"/>
         <w:jc w:val="both"/>
-        <w:rPr/>
-      </w:pPr>
-      <w:r>
-        <w:rPr/>
+        <w:rPr>
+          <w:sz w:val="28"/>
+          <w:szCs w:val="28"/>
+        </w:rPr>
+      </w:pPr>
+      <w:r>
+        <w:rPr>
+          <w:sz w:val="28"/>
+          <w:szCs w:val="28"/>
+        </w:rPr>
         <w:t>${block_i}</w:t>
       </w:r>
     </w:p>
@@ -467,32 +441,40 @@
         <w:contextualSpacing w:val="false"/>
         <w:jc w:val="both"/>
         <w:rPr>
+          <w:b/>
+          <w:b/>
+          <w:bCs/>
+          <w:sz w:val="28"/>
+          <w:szCs w:val="28"/>
+        </w:rPr>
+      </w:pPr>
+      <w:r>
+        <w:rPr>
           <w:rFonts w:ascii="Times New Roman" w:hAnsi="Times New Roman"/>
-          <w:sz w:val="28"/>
-          <w:szCs w:val="28"/>
-        </w:rPr>
-      </w:pPr>
+          <w:b/>
+          <w:bCs/>
+          <w:sz w:val="28"/>
+          <w:szCs w:val="28"/>
+        </w:rPr>
+        <w:t>${</w:t>
+      </w:r>
+      <w:bookmarkStart w:id="4" w:name="__DdeLink__4469_3676248148"/>
       <w:r>
         <w:rPr>
           <w:rFonts w:ascii="Times New Roman" w:hAnsi="Times New Roman"/>
-          <w:sz w:val="28"/>
-          <w:szCs w:val="28"/>
-        </w:rPr>
-        <w:t>${</w:t>
-      </w:r>
-      <w:bookmarkStart w:id="4" w:name="__DdeLink__4469_3676248148"/>
+          <w:b/>
+          <w:bCs/>
+          <w:sz w:val="28"/>
+          <w:szCs w:val="28"/>
+        </w:rPr>
+        <w:t>adress</w:t>
+      </w:r>
+      <w:bookmarkEnd w:id="4"/>
       <w:r>
         <w:rPr>
           <w:rFonts w:ascii="Times New Roman" w:hAnsi="Times New Roman"/>
-          <w:sz w:val="28"/>
-          <w:szCs w:val="28"/>
-        </w:rPr>
-        <w:t>adress</w:t>
-      </w:r>
-      <w:bookmarkEnd w:id="4"/>
-      <w:r>
-        <w:rPr>
-          <w:rFonts w:ascii="Times New Roman" w:hAnsi="Times New Roman"/>
+          <w:b/>
+          <w:bCs/>
           <w:sz w:val="28"/>
           <w:szCs w:val="28"/>
         </w:rPr>
@@ -540,7 +522,6 @@
               <w:spacing w:lineRule="auto" w:line="240" w:before="0" w:after="0"/>
               <w:jc w:val="center"/>
               <w:rPr>
-                <w:rFonts w:ascii="Times New Roman" w:hAnsi="Times New Roman" w:cs="Times New Roman"/>
                 <w:sz w:val="28"/>
                 <w:szCs w:val="28"/>
               </w:rPr>
@@ -582,7 +563,6 @@
               <w:spacing w:lineRule="auto" w:line="240" w:before="0" w:after="0"/>
               <w:jc w:val="center"/>
               <w:rPr>
-                <w:rFonts w:ascii="Times New Roman" w:hAnsi="Times New Roman" w:cs="Times New Roman"/>
                 <w:sz w:val="28"/>
                 <w:szCs w:val="28"/>
               </w:rPr>
@@ -614,7 +594,6 @@
               <w:spacing w:lineRule="auto" w:line="240" w:before="0" w:after="0"/>
               <w:jc w:val="center"/>
               <w:rPr>
-                <w:rFonts w:ascii="Times New Roman" w:hAnsi="Times New Roman" w:cs="Times New Roman"/>
                 <w:sz w:val="28"/>
                 <w:szCs w:val="28"/>
               </w:rPr>
@@ -646,7 +625,6 @@
               <w:spacing w:lineRule="auto" w:line="240" w:before="0" w:after="0"/>
               <w:jc w:val="center"/>
               <w:rPr>
-                <w:rFonts w:ascii="Times New Roman" w:hAnsi="Times New Roman" w:cs="Times New Roman"/>
                 <w:sz w:val="28"/>
                 <w:szCs w:val="28"/>
               </w:rPr>
@@ -691,7 +669,7 @@
             <w:r>
               <w:rPr>
                 <w:rFonts w:cs="Times New Roman" w:ascii="Times New Roman" w:hAnsi="Times New Roman"/>
-                <w:sz w:val="22"/>
+                <w:sz w:val="28"/>
                 <w:szCs w:val="28"/>
               </w:rPr>
             </w:r>
@@ -720,7 +698,7 @@
             <w:r>
               <w:rPr>
                 <w:rFonts w:cs="Times New Roman" w:ascii="Times New Roman" w:hAnsi="Times New Roman"/>
-                <w:sz w:val="22"/>
+                <w:sz w:val="28"/>
                 <w:szCs w:val="28"/>
               </w:rPr>
             </w:r>
@@ -740,7 +718,6 @@
               <w:spacing w:lineRule="auto" w:line="240" w:before="0" w:after="0"/>
               <w:jc w:val="center"/>
               <w:rPr>
-                <w:rFonts w:ascii="Times New Roman" w:hAnsi="Times New Roman" w:cs="Times New Roman"/>
                 <w:sz w:val="28"/>
                 <w:szCs w:val="28"/>
               </w:rPr>
@@ -771,7 +748,6 @@
               <w:spacing w:lineRule="auto" w:line="240" w:before="0" w:after="0"/>
               <w:jc w:val="center"/>
               <w:rPr>
-                <w:rFonts w:ascii="Times New Roman" w:hAnsi="Times New Roman" w:cs="Times New Roman"/>
                 <w:sz w:val="28"/>
                 <w:szCs w:val="28"/>
               </w:rPr>
@@ -811,7 +787,7 @@
             <w:r>
               <w:rPr>
                 <w:rFonts w:cs="Times New Roman" w:ascii="Times New Roman" w:hAnsi="Times New Roman"/>
-                <w:sz w:val="22"/>
+                <w:sz w:val="28"/>
                 <w:szCs w:val="28"/>
               </w:rPr>
             </w:r>
@@ -836,7 +812,6 @@
               <w:spacing w:lineRule="auto" w:line="240" w:before="0" w:after="0"/>
               <w:jc w:val="center"/>
               <w:rPr>
-                <w:rFonts w:ascii="Times New Roman" w:hAnsi="Times New Roman" w:cs="Times New Roman"/>
                 <w:sz w:val="28"/>
                 <w:szCs w:val="28"/>
               </w:rPr>
@@ -867,7 +842,6 @@
               <w:spacing w:lineRule="auto" w:line="240" w:before="0" w:after="0"/>
               <w:jc w:val="left"/>
               <w:rPr>
-                <w:rFonts w:ascii="Times New Roman" w:hAnsi="Times New Roman" w:cs="Times New Roman"/>
                 <w:sz w:val="28"/>
                 <w:szCs w:val="28"/>
               </w:rPr>
@@ -898,17 +872,16 @@
               <w:spacing w:lineRule="auto" w:line="240" w:before="0" w:after="0"/>
               <w:jc w:val="center"/>
               <w:rPr>
-                <w:rFonts w:asciiTheme="minorHAnsi" w:cstheme="minorBidi" w:eastAsiaTheme="minorHAnsi" w:hAnsiTheme="minorHAnsi"/>
-                <w:highlight w:val="none"/>
-                <w:shd w:fill="auto" w:val="clear"/>
+                <w:sz w:val="28"/>
+                <w:szCs w:val="28"/>
               </w:rPr>
             </w:pPr>
             <w:r>
               <w:rPr>
-                <w:rFonts w:eastAsia="Calibri" w:cs="Times New Roman" w:eastAsiaTheme="minorHAnsi" w:ascii="Times New Roman" w:hAnsi="Times New Roman"/>
+                <w:rFonts w:eastAsia="Calibri" w:cs="Times New Roman" w:ascii="Times New Roman" w:hAnsi="Times New Roman" w:eastAsiaTheme="minorHAnsi"/>
                 <w:kern w:val="0"/>
-                <w:sz w:val="22"/>
-                <w:szCs w:val="22"/>
+                <w:sz w:val="28"/>
+                <w:szCs w:val="28"/>
                 <w:shd w:fill="auto" w:val="clear"/>
                 <w:lang w:val="ru-RU" w:eastAsia="en-US" w:bidi="ar-SA"/>
               </w:rPr>
@@ -930,7 +903,6 @@
               <w:spacing w:lineRule="auto" w:line="240" w:before="0" w:after="0"/>
               <w:jc w:val="center"/>
               <w:rPr>
-                <w:rFonts w:ascii="Times New Roman" w:hAnsi="Times New Roman" w:cs="Times New Roman"/>
                 <w:sz w:val="28"/>
                 <w:szCs w:val="28"/>
               </w:rPr>
@@ -939,8 +911,8 @@
               <w:rPr>
                 <w:rFonts w:eastAsia="Calibri" w:cs="Times New Roman" w:ascii="Times New Roman" w:hAnsi="Times New Roman"/>
                 <w:kern w:val="0"/>
-                <w:sz w:val="22"/>
-                <w:szCs w:val="22"/>
+                <w:sz w:val="28"/>
+                <w:szCs w:val="28"/>
                 <w:lang w:val="ru-RU" w:eastAsia="en-US" w:bidi="ar-SA"/>
               </w:rPr>
               <w:t>${repair_deadline}</w:t>
@@ -961,7 +933,6 @@
               <w:spacing w:lineRule="auto" w:line="240" w:before="0" w:after="0"/>
               <w:jc w:val="center"/>
               <w:rPr>
-                <w:rFonts w:ascii="Times New Roman" w:hAnsi="Times New Roman" w:cs="Times New Roman"/>
                 <w:sz w:val="28"/>
                 <w:szCs w:val="28"/>
               </w:rPr>
@@ -970,8 +941,8 @@
               <w:rPr>
                 <w:rFonts w:eastAsia="Calibri" w:cs="Times New Roman" w:ascii="Times New Roman" w:hAnsi="Times New Roman"/>
                 <w:kern w:val="0"/>
-                <w:sz w:val="22"/>
-                <w:szCs w:val="22"/>
+                <w:sz w:val="28"/>
+                <w:szCs w:val="28"/>
                 <w:lang w:val="ru-RU" w:eastAsia="en-US" w:bidi="ar-SA"/>
               </w:rPr>
               <w:t>${comment}</w:t>
@@ -1003,7 +974,6 @@
         <w:pStyle w:val="Normal"/>
         <w:spacing w:lineRule="auto" w:line="240" w:before="0" w:after="0"/>
         <w:rPr>
-          <w:rFonts w:ascii="Times New Roman" w:hAnsi="Times New Roman" w:cs="Times New Roman"/>
           <w:sz w:val="28"/>
           <w:szCs w:val="28"/>
         </w:rPr>
@@ -1022,7 +992,6 @@
         <w:pStyle w:val="Normal"/>
         <w:spacing w:lineRule="auto" w:line="240" w:before="0" w:after="0"/>
         <w:rPr>
-          <w:rFonts w:ascii="Times New Roman" w:hAnsi="Times New Roman" w:cs="Times New Roman"/>
           <w:sz w:val="28"/>
           <w:szCs w:val="28"/>
         </w:rPr>
@@ -1047,10 +1016,6 @@
         <w:ind w:left="1077" w:hanging="720"/>
         <w:contextualSpacing/>
         <w:rPr>
-          <w:rFonts w:ascii="Times New Roman" w:hAnsi="Times New Roman" w:cs="Times New Roman"/>
-          <w:b/>
-          <w:b/>
-          <w:bCs/>
           <w:sz w:val="28"/>
           <w:szCs w:val="28"/>
         </w:rPr>
@@ -1074,10 +1039,6 @@
         <w:spacing w:lineRule="auto" w:line="240"/>
         <w:ind w:left="357" w:hanging="0"/>
         <w:rPr>
-          <w:rFonts w:ascii="Times New Roman" w:hAnsi="Times New Roman" w:cs="Times New Roman"/>
-          <w:i/>
-          <w:i/>
-          <w:iCs/>
           <w:sz w:val="28"/>
           <w:szCs w:val="28"/>
         </w:rPr>
@@ -1134,7 +1095,6 @@
               <w:spacing w:lineRule="auto" w:line="240" w:before="0" w:after="0"/>
               <w:jc w:val="center"/>
               <w:rPr>
-                <w:rFonts w:ascii="Times New Roman" w:hAnsi="Times New Roman" w:cs="Times New Roman"/>
                 <w:sz w:val="28"/>
                 <w:szCs w:val="28"/>
               </w:rPr>
@@ -1176,7 +1136,6 @@
               <w:spacing w:lineRule="auto" w:line="240" w:before="0" w:after="0"/>
               <w:jc w:val="center"/>
               <w:rPr>
-                <w:rFonts w:ascii="Times New Roman" w:hAnsi="Times New Roman" w:cs="Times New Roman"/>
                 <w:sz w:val="28"/>
                 <w:szCs w:val="28"/>
               </w:rPr>
@@ -1208,7 +1167,6 @@
               <w:spacing w:lineRule="auto" w:line="240" w:before="0" w:after="0"/>
               <w:jc w:val="center"/>
               <w:rPr>
-                <w:rFonts w:ascii="Times New Roman" w:hAnsi="Times New Roman" w:cs="Times New Roman"/>
                 <w:sz w:val="28"/>
                 <w:szCs w:val="28"/>
               </w:rPr>
@@ -1240,7 +1198,6 @@
               <w:spacing w:lineRule="auto" w:line="240" w:before="0" w:after="0"/>
               <w:jc w:val="center"/>
               <w:rPr>
-                <w:rFonts w:ascii="Times New Roman" w:hAnsi="Times New Roman" w:cs="Times New Roman"/>
                 <w:sz w:val="28"/>
                 <w:szCs w:val="28"/>
               </w:rPr>
@@ -1285,7 +1242,7 @@
             <w:r>
               <w:rPr>
                 <w:rFonts w:cs="Times New Roman" w:ascii="Times New Roman" w:hAnsi="Times New Roman"/>
-                <w:sz w:val="22"/>
+                <w:sz w:val="28"/>
                 <w:szCs w:val="28"/>
               </w:rPr>
             </w:r>
@@ -1314,7 +1271,7 @@
             <w:r>
               <w:rPr>
                 <w:rFonts w:cs="Times New Roman" w:ascii="Times New Roman" w:hAnsi="Times New Roman"/>
-                <w:sz w:val="22"/>
+                <w:sz w:val="28"/>
                 <w:szCs w:val="28"/>
               </w:rPr>
             </w:r>
@@ -1334,7 +1291,6 @@
               <w:spacing w:lineRule="auto" w:line="240" w:before="0" w:after="0"/>
               <w:jc w:val="center"/>
               <w:rPr>
-                <w:rFonts w:ascii="Times New Roman" w:hAnsi="Times New Roman" w:cs="Times New Roman"/>
                 <w:sz w:val="28"/>
                 <w:szCs w:val="28"/>
               </w:rPr>
@@ -1365,7 +1321,6 @@
               <w:spacing w:lineRule="auto" w:line="240" w:before="0" w:after="0"/>
               <w:jc w:val="center"/>
               <w:rPr>
-                <w:rFonts w:ascii="Times New Roman" w:hAnsi="Times New Roman" w:cs="Times New Roman"/>
                 <w:sz w:val="28"/>
                 <w:szCs w:val="28"/>
               </w:rPr>
@@ -1405,7 +1360,7 @@
             <w:r>
               <w:rPr>
                 <w:rFonts w:cs="Times New Roman" w:ascii="Times New Roman" w:hAnsi="Times New Roman"/>
-                <w:sz w:val="22"/>
+                <w:sz w:val="28"/>
                 <w:szCs w:val="28"/>
               </w:rPr>
             </w:r>
@@ -1430,7 +1385,6 @@
               <w:spacing w:before="0" w:after="200"/>
               <w:jc w:val="center"/>
               <w:rPr>
-                <w:rFonts w:ascii="Times New Roman" w:hAnsi="Times New Roman"/>
                 <w:sz w:val="28"/>
                 <w:szCs w:val="28"/>
               </w:rPr>
@@ -1460,7 +1414,6 @@
               <w:spacing w:lineRule="auto" w:line="240" w:before="0" w:after="0"/>
               <w:jc w:val="left"/>
               <w:rPr>
-                <w:rFonts w:ascii="Times New Roman" w:hAnsi="Times New Roman" w:cs="Times New Roman"/>
                 <w:sz w:val="28"/>
                 <w:szCs w:val="28"/>
               </w:rPr>
@@ -1494,7 +1447,6 @@
               <w:spacing w:lineRule="auto" w:line="240" w:before="0" w:after="0"/>
               <w:jc w:val="left"/>
               <w:rPr>
-                <w:rFonts w:ascii="Times New Roman" w:hAnsi="Times New Roman" w:cs="Times New Roman"/>
                 <w:sz w:val="28"/>
                 <w:szCs w:val="28"/>
               </w:rPr>
@@ -1540,7 +1492,6 @@
               <w:spacing w:lineRule="auto" w:line="240" w:before="0" w:after="0"/>
               <w:jc w:val="left"/>
               <w:rPr>
-                <w:rFonts w:ascii="Times New Roman" w:hAnsi="Times New Roman" w:cs="Times New Roman"/>
                 <w:sz w:val="28"/>
                 <w:szCs w:val="28"/>
               </w:rPr>
@@ -1586,7 +1537,6 @@
               <w:spacing w:lineRule="auto" w:line="240" w:before="0" w:after="0"/>
               <w:jc w:val="left"/>
               <w:rPr>
-                <w:rFonts w:ascii="Times New Roman" w:hAnsi="Times New Roman" w:cs="Times New Roman"/>
                 <w:sz w:val="28"/>
                 <w:szCs w:val="28"/>
               </w:rPr>
@@ -1632,7 +1582,6 @@
               <w:spacing w:lineRule="auto" w:line="240" w:before="0" w:after="0"/>
               <w:jc w:val="left"/>
               <w:rPr>
-                <w:rFonts w:ascii="Times New Roman" w:hAnsi="Times New Roman" w:cs="Times New Roman"/>
                 <w:sz w:val="28"/>
                 <w:szCs w:val="28"/>
               </w:rPr>
@@ -1685,7 +1634,6 @@
               <w:spacing w:lineRule="auto" w:line="240" w:before="0" w:after="0"/>
               <w:jc w:val="center"/>
               <w:rPr>
-                <w:rFonts w:ascii="Times New Roman" w:hAnsi="Times New Roman" w:cs="Times New Roman"/>
                 <w:sz w:val="28"/>
                 <w:szCs w:val="28"/>
               </w:rPr>
@@ -1732,7 +1680,6 @@
               <w:spacing w:lineRule="auto" w:line="240" w:before="0" w:after="0"/>
               <w:jc w:val="center"/>
               <w:rPr>
-                <w:rFonts w:ascii="Times New Roman" w:hAnsi="Times New Roman" w:cs="Times New Roman"/>
                 <w:sz w:val="28"/>
                 <w:szCs w:val="28"/>
               </w:rPr>
@@ -1772,7 +1719,6 @@
         <w:pStyle w:val="Normal"/>
         <w:spacing w:lineRule="auto" w:line="240" w:before="0" w:after="0"/>
         <w:rPr>
-          <w:rFonts w:ascii="Times New Roman" w:hAnsi="Times New Roman" w:cs="Times New Roman"/>
           <w:sz w:val="28"/>
           <w:szCs w:val="28"/>
         </w:rPr>
@@ -1810,7 +1756,7 @@
         <w:docPartGallery w:val="Page Numbers (Bottom of Page)"/>
         <w:docPartUnique w:val="true"/>
       </w:docPartObj>
-      <w:id w:val="132136991"/>
+      <w:id w:val="209362144"/>
     </w:sdtPr>
     <w:sdtContent>
       <w:p>

--- a/public/word/Карта готовности Кластеры.docx
+++ b/public/word/Карта готовности Кластеры.docx
@@ -497,8 +497,7 @@
         <w:tblLook w:val="04a0" w:noHBand="0" w:noVBand="1" w:firstColumn="1" w:lastRow="0" w:lastColumn="0" w:firstRow="1"/>
       </w:tblPr>
       <w:tblGrid>
-        <w:gridCol w:w="738"/>
-        <w:gridCol w:w="4962"/>
+        <w:gridCol w:w="5700"/>
         <w:gridCol w:w="2550"/>
         <w:gridCol w:w="2694"/>
         <w:gridCol w:w="4501"/>
@@ -509,48 +508,7 @@
         </w:trPr>
         <w:tc>
           <w:tcPr>
-            <w:tcW w:w="738" w:type="dxa"/>
-            <w:vMerge w:val="restart"/>
-            <w:tcBorders/>
-            <w:vAlign w:val="center"/>
-          </w:tcPr>
-          <w:p>
-            <w:pPr>
-              <w:pStyle w:val="Normal"/>
-              <w:widowControl w:val="false"/>
-              <w:suppressAutoHyphens w:val="true"/>
-              <w:spacing w:lineRule="auto" w:line="240" w:before="0" w:after="0"/>
-              <w:jc w:val="center"/>
-              <w:rPr>
-                <w:sz w:val="28"/>
-                <w:szCs w:val="28"/>
-              </w:rPr>
-            </w:pPr>
-            <w:r>
-              <w:rPr>
-                <w:rFonts w:eastAsia="Calibri" w:cs="Times New Roman" w:ascii="Times New Roman" w:hAnsi="Times New Roman"/>
-                <w:kern w:val="0"/>
-                <w:sz w:val="28"/>
-                <w:szCs w:val="28"/>
-                <w:lang w:val="ru-RU" w:eastAsia="en-US" w:bidi="ar-SA"/>
-              </w:rPr>
-              <w:t xml:space="preserve">№ </w:t>
-            </w:r>
-            <w:r>
-              <w:rPr>
-                <w:rFonts w:eastAsia="Calibri" w:cs="Times New Roman" w:ascii="Times New Roman" w:hAnsi="Times New Roman"/>
-                <w:kern w:val="0"/>
-                <w:sz w:val="28"/>
-                <w:szCs w:val="28"/>
-                <w:lang w:val="ru-RU" w:eastAsia="en-US" w:bidi="ar-SA"/>
-              </w:rPr>
-              <w:t>п/п</w:t>
-            </w:r>
-          </w:p>
-        </w:tc>
-        <w:tc>
-          <w:tcPr>
-            <w:tcW w:w="4962" w:type="dxa"/>
+            <w:tcW w:w="5700" w:type="dxa"/>
             <w:vMerge w:val="restart"/>
             <w:tcBorders/>
             <w:vAlign w:val="center"/>
@@ -648,7 +606,7 @@
         </w:trPr>
         <w:tc>
           <w:tcPr>
-            <w:tcW w:w="738" w:type="dxa"/>
+            <w:tcW w:w="5700" w:type="dxa"/>
             <w:vMerge w:val="continue"/>
             <w:tcBorders/>
             <w:vAlign w:val="center"/>
@@ -669,36 +627,7 @@
             <w:r>
               <w:rPr>
                 <w:rFonts w:cs="Times New Roman" w:ascii="Times New Roman" w:hAnsi="Times New Roman"/>
-                <w:sz w:val="28"/>
-                <w:szCs w:val="28"/>
-              </w:rPr>
-            </w:r>
-          </w:p>
-        </w:tc>
-        <w:tc>
-          <w:tcPr>
-            <w:tcW w:w="4962" w:type="dxa"/>
-            <w:vMerge w:val="continue"/>
-            <w:tcBorders/>
-            <w:vAlign w:val="center"/>
-          </w:tcPr>
-          <w:p>
-            <w:pPr>
-              <w:pStyle w:val="Normal"/>
-              <w:widowControl w:val="false"/>
-              <w:suppressAutoHyphens w:val="true"/>
-              <w:spacing w:lineRule="auto" w:line="240" w:before="0" w:after="0"/>
-              <w:jc w:val="center"/>
-              <w:rPr>
-                <w:rFonts w:ascii="Times New Roman" w:hAnsi="Times New Roman" w:cs="Times New Roman"/>
-                <w:sz w:val="28"/>
-                <w:szCs w:val="28"/>
-              </w:rPr>
-            </w:pPr>
-            <w:r>
-              <w:rPr>
-                <w:rFonts w:cs="Times New Roman" w:ascii="Times New Roman" w:hAnsi="Times New Roman"/>
-                <w:sz w:val="28"/>
+                <w:sz w:val="22"/>
                 <w:szCs w:val="28"/>
               </w:rPr>
             </w:r>
@@ -787,7 +716,7 @@
             <w:r>
               <w:rPr>
                 <w:rFonts w:cs="Times New Roman" w:ascii="Times New Roman" w:hAnsi="Times New Roman"/>
-                <w:sz w:val="28"/>
+                <w:sz w:val="22"/>
                 <w:szCs w:val="28"/>
               </w:rPr>
             </w:r>
@@ -800,37 +729,7 @@
         </w:trPr>
         <w:tc>
           <w:tcPr>
-            <w:tcW w:w="738" w:type="dxa"/>
-            <w:tcBorders/>
-            <w:vAlign w:val="center"/>
-          </w:tcPr>
-          <w:p>
-            <w:pPr>
-              <w:pStyle w:val="Normal"/>
-              <w:widowControl w:val="false"/>
-              <w:suppressAutoHyphens w:val="true"/>
-              <w:spacing w:lineRule="auto" w:line="240" w:before="0" w:after="0"/>
-              <w:jc w:val="center"/>
-              <w:rPr>
-                <w:sz w:val="28"/>
-                <w:szCs w:val="28"/>
-              </w:rPr>
-            </w:pPr>
-            <w:r>
-              <w:rPr>
-                <w:rFonts w:eastAsia="Calibri" w:cs="Times New Roman" w:ascii="Times New Roman" w:hAnsi="Times New Roman"/>
-                <w:kern w:val="0"/>
-                <w:sz w:val="28"/>
-                <w:szCs w:val="28"/>
-                <w:lang w:val="ru-RU" w:eastAsia="en-US" w:bidi="ar-SA"/>
-              </w:rPr>
-              <w:t>${row}</w:t>
-            </w:r>
-          </w:p>
-        </w:tc>
-        <w:tc>
-          <w:tcPr>
-            <w:tcW w:w="4962" w:type="dxa"/>
+            <w:tcW w:w="5700" w:type="dxa"/>
             <w:tcBorders/>
             <w:vAlign w:val="center"/>
           </w:tcPr>
@@ -1070,8 +969,7 @@
         <w:tblLook w:val="04a0" w:noHBand="0" w:noVBand="1" w:firstColumn="1" w:lastRow="0" w:lastColumn="0" w:firstRow="1"/>
       </w:tblPr>
       <w:tblGrid>
-        <w:gridCol w:w="738"/>
-        <w:gridCol w:w="3686"/>
+        <w:gridCol w:w="4424"/>
         <w:gridCol w:w="5102"/>
         <w:gridCol w:w="2692"/>
         <w:gridCol w:w="3262"/>
@@ -1082,48 +980,7 @@
         </w:trPr>
         <w:tc>
           <w:tcPr>
-            <w:tcW w:w="738" w:type="dxa"/>
-            <w:vMerge w:val="restart"/>
-            <w:tcBorders/>
-            <w:vAlign w:val="center"/>
-          </w:tcPr>
-          <w:p>
-            <w:pPr>
-              <w:pStyle w:val="Normal"/>
-              <w:widowControl w:val="false"/>
-              <w:suppressAutoHyphens w:val="true"/>
-              <w:spacing w:lineRule="auto" w:line="240" w:before="0" w:after="0"/>
-              <w:jc w:val="center"/>
-              <w:rPr>
-                <w:sz w:val="28"/>
-                <w:szCs w:val="28"/>
-              </w:rPr>
-            </w:pPr>
-            <w:r>
-              <w:rPr>
-                <w:rFonts w:eastAsia="Calibri" w:cs="Times New Roman" w:ascii="Times New Roman" w:hAnsi="Times New Roman"/>
-                <w:kern w:val="0"/>
-                <w:sz w:val="28"/>
-                <w:szCs w:val="28"/>
-                <w:lang w:val="ru-RU" w:eastAsia="en-US" w:bidi="ar-SA"/>
-              </w:rPr>
-              <w:t xml:space="preserve">№ </w:t>
-            </w:r>
-            <w:r>
-              <w:rPr>
-                <w:rFonts w:eastAsia="Calibri" w:cs="Times New Roman" w:ascii="Times New Roman" w:hAnsi="Times New Roman"/>
-                <w:kern w:val="0"/>
-                <w:sz w:val="28"/>
-                <w:szCs w:val="28"/>
-                <w:lang w:val="ru-RU" w:eastAsia="en-US" w:bidi="ar-SA"/>
-              </w:rPr>
-              <w:t>п/п</w:t>
-            </w:r>
-          </w:p>
-        </w:tc>
-        <w:tc>
-          <w:tcPr>
-            <w:tcW w:w="3686" w:type="dxa"/>
+            <w:tcW w:w="4424" w:type="dxa"/>
             <w:vMerge w:val="restart"/>
             <w:tcBorders/>
             <w:vAlign w:val="center"/>
@@ -1221,7 +1078,7 @@
         </w:trPr>
         <w:tc>
           <w:tcPr>
-            <w:tcW w:w="738" w:type="dxa"/>
+            <w:tcW w:w="4424" w:type="dxa"/>
             <w:vMerge w:val="continue"/>
             <w:tcBorders/>
             <w:vAlign w:val="center"/>
@@ -1242,36 +1099,7 @@
             <w:r>
               <w:rPr>
                 <w:rFonts w:cs="Times New Roman" w:ascii="Times New Roman" w:hAnsi="Times New Roman"/>
-                <w:sz w:val="28"/>
-                <w:szCs w:val="28"/>
-              </w:rPr>
-            </w:r>
-          </w:p>
-        </w:tc>
-        <w:tc>
-          <w:tcPr>
-            <w:tcW w:w="3686" w:type="dxa"/>
-            <w:vMerge w:val="continue"/>
-            <w:tcBorders/>
-            <w:vAlign w:val="center"/>
-          </w:tcPr>
-          <w:p>
-            <w:pPr>
-              <w:pStyle w:val="Normal"/>
-              <w:widowControl w:val="false"/>
-              <w:suppressAutoHyphens w:val="true"/>
-              <w:spacing w:lineRule="auto" w:line="240" w:before="0" w:after="0"/>
-              <w:jc w:val="center"/>
-              <w:rPr>
-                <w:rFonts w:ascii="Times New Roman" w:hAnsi="Times New Roman" w:cs="Times New Roman"/>
-                <w:sz w:val="28"/>
-                <w:szCs w:val="28"/>
-              </w:rPr>
-            </w:pPr>
-            <w:r>
-              <w:rPr>
-                <w:rFonts w:cs="Times New Roman" w:ascii="Times New Roman" w:hAnsi="Times New Roman"/>
-                <w:sz w:val="28"/>
+                <w:sz w:val="22"/>
                 <w:szCs w:val="28"/>
               </w:rPr>
             </w:r>
@@ -1360,7 +1188,7 @@
             <w:r>
               <w:rPr>
                 <w:rFonts w:cs="Times New Roman" w:ascii="Times New Roman" w:hAnsi="Times New Roman"/>
-                <w:sz w:val="28"/>
+                <w:sz w:val="22"/>
                 <w:szCs w:val="28"/>
               </w:rPr>
             </w:r>
@@ -1373,36 +1201,7 @@
         </w:trPr>
         <w:tc>
           <w:tcPr>
-            <w:tcW w:w="738" w:type="dxa"/>
-            <w:tcBorders/>
-            <w:vAlign w:val="center"/>
-          </w:tcPr>
-          <w:p>
-            <w:pPr>
-              <w:pStyle w:val="Normal"/>
-              <w:widowControl w:val="false"/>
-              <w:suppressAutoHyphens w:val="true"/>
-              <w:spacing w:before="0" w:after="200"/>
-              <w:jc w:val="center"/>
-              <w:rPr>
-                <w:sz w:val="28"/>
-                <w:szCs w:val="28"/>
-              </w:rPr>
-            </w:pPr>
-            <w:r>
-              <w:rPr>
-                <w:rFonts w:ascii="Times New Roman" w:hAnsi="Times New Roman"/>
-                <w:sz w:val="28"/>
-                <w:szCs w:val="28"/>
-                <w:lang w:val="ru-RU" w:eastAsia="en-US" w:bidi="ar-SA"/>
-              </w:rPr>
-              <w:t>${row_i}</w:t>
-            </w:r>
-          </w:p>
-        </w:tc>
-        <w:tc>
-          <w:tcPr>
-            <w:tcW w:w="3686" w:type="dxa"/>
+            <w:tcW w:w="4424" w:type="dxa"/>
             <w:tcBorders/>
             <w:vAlign w:val="center"/>
           </w:tcPr>
@@ -1756,7 +1555,7 @@
         <w:docPartGallery w:val="Page Numbers (Bottom of Page)"/>
         <w:docPartUnique w:val="true"/>
       </w:docPartObj>
-      <w:id w:val="209362144"/>
+      <w:id w:val="1606046672"/>
     </w:sdtPr>
     <w:sdtContent>
       <w:p>

--- a/public/word/Карта готовности Кластеры.docx
+++ b/public/word/Карта готовности Кластеры.docx
@@ -134,7 +134,6 @@
           <w:u w:val="single"/>
         </w:rPr>
         <w:tab/>
-        <w:t xml:space="preserve"> </w:t>
       </w:r>
       <w:r>
         <w:rPr>
@@ -500,7 +499,7 @@
         <w:gridCol w:w="5700"/>
         <w:gridCol w:w="2550"/>
         <w:gridCol w:w="2694"/>
-        <w:gridCol w:w="4501"/>
+        <w:gridCol w:w="4500"/>
       </w:tblGrid>
       <w:tr>
         <w:trPr>
@@ -570,7 +569,7 @@
         </w:tc>
         <w:tc>
           <w:tcPr>
-            <w:tcW w:w="4501" w:type="dxa"/>
+            <w:tcW w:w="4500" w:type="dxa"/>
             <w:vMerge w:val="restart"/>
             <w:tcBorders/>
             <w:vAlign w:val="center"/>
@@ -695,7 +694,7 @@
         </w:tc>
         <w:tc>
           <w:tcPr>
-            <w:tcW w:w="4501" w:type="dxa"/>
+            <w:tcW w:w="4500" w:type="dxa"/>
             <w:vMerge w:val="continue"/>
             <w:tcBorders/>
             <w:vAlign w:val="center"/>
@@ -784,7 +783,7 @@
                 <w:shd w:fill="auto" w:val="clear"/>
                 <w:lang w:val="ru-RU" w:eastAsia="en-US" w:bidi="ar-SA"/>
               </w:rPr>
-              <w:t>${repair_procent}</w:t>
+              <w:t>${repair_procent}%</w:t>
             </w:r>
           </w:p>
         </w:tc>
@@ -820,7 +819,7 @@
         </w:tc>
         <w:tc>
           <w:tcPr>
-            <w:tcW w:w="4501" w:type="dxa"/>
+            <w:tcW w:w="4500" w:type="dxa"/>
             <w:tcBorders/>
             <w:vAlign w:val="center"/>
           </w:tcPr>
@@ -972,7 +971,7 @@
         <w:gridCol w:w="4424"/>
         <w:gridCol w:w="5102"/>
         <w:gridCol w:w="2692"/>
-        <w:gridCol w:w="3262"/>
+        <w:gridCol w:w="3261"/>
       </w:tblGrid>
       <w:tr>
         <w:trPr>
@@ -1042,7 +1041,7 @@
         </w:tc>
         <w:tc>
           <w:tcPr>
-            <w:tcW w:w="3262" w:type="dxa"/>
+            <w:tcW w:w="3261" w:type="dxa"/>
             <w:vMerge w:val="restart"/>
             <w:tcBorders/>
             <w:vAlign w:val="center"/>
@@ -1167,7 +1166,7 @@
         </w:tc>
         <w:tc>
           <w:tcPr>
-            <w:tcW w:w="3262" w:type="dxa"/>
+            <w:tcW w:w="3261" w:type="dxa"/>
             <w:vMerge w:val="continue"/>
             <w:tcBorders/>
             <w:vAlign w:val="center"/>
@@ -1467,7 +1466,7 @@
         </w:tc>
         <w:tc>
           <w:tcPr>
-            <w:tcW w:w="3262" w:type="dxa"/>
+            <w:tcW w:w="3261" w:type="dxa"/>
             <w:tcBorders/>
             <w:vAlign w:val="center"/>
           </w:tcPr>
@@ -1555,7 +1554,7 @@
         <w:docPartGallery w:val="Page Numbers (Bottom of Page)"/>
         <w:docPartUnique w:val="true"/>
       </w:docPartObj>
-      <w:id w:val="1606046672"/>
+      <w:id w:val="1833600591"/>
     </w:sdtPr>
     <w:sdtContent>
       <w:p>

--- a/public/word/Карта готовности Кластеры.docx
+++ b/public/word/Карта готовности Кластеры.docx
@@ -970,8 +970,7 @@
       <w:tblGrid>
         <w:gridCol w:w="4424"/>
         <w:gridCol w:w="5102"/>
-        <w:gridCol w:w="2692"/>
-        <w:gridCol w:w="3261"/>
+        <w:gridCol w:w="4322"/>
       </w:tblGrid>
       <w:tr>
         <w:trPr>
@@ -1010,7 +1009,7 @@
         </w:tc>
         <w:tc>
           <w:tcPr>
-            <w:tcW w:w="7794" w:type="dxa"/>
+            <w:tcW w:w="9424" w:type="dxa"/>
             <w:gridSpan w:val="2"/>
             <w:tcBorders/>
             <w:vAlign w:val="center"/>
@@ -1036,37 +1035,6 @@
                 <w:lang w:val="ru-RU" w:eastAsia="en-US" w:bidi="ar-SA"/>
               </w:rPr>
               <w:t>Сведения о выполнении мероприятия</w:t>
-            </w:r>
-          </w:p>
-        </w:tc>
-        <w:tc>
-          <w:tcPr>
-            <w:tcW w:w="3261" w:type="dxa"/>
-            <w:vMerge w:val="restart"/>
-            <w:tcBorders/>
-            <w:vAlign w:val="center"/>
-          </w:tcPr>
-          <w:p>
-            <w:pPr>
-              <w:pStyle w:val="Normal"/>
-              <w:widowControl w:val="false"/>
-              <w:suppressAutoHyphens w:val="true"/>
-              <w:spacing w:lineRule="auto" w:line="240" w:before="0" w:after="0"/>
-              <w:jc w:val="center"/>
-              <w:rPr>
-                <w:sz w:val="28"/>
-                <w:szCs w:val="28"/>
-              </w:rPr>
-            </w:pPr>
-            <w:r>
-              <w:rPr>
-                <w:rFonts w:eastAsia="Calibri" w:cs="Times New Roman" w:ascii="Times New Roman" w:hAnsi="Times New Roman"/>
-                <w:kern w:val="0"/>
-                <w:sz w:val="28"/>
-                <w:szCs w:val="28"/>
-                <w:lang w:val="ru-RU" w:eastAsia="en-US" w:bidi="ar-SA"/>
-              </w:rPr>
-              <w:t>Комментарии / Примечания / Принимаемые меры</w:t>
             </w:r>
           </w:p>
         </w:tc>
@@ -1136,7 +1104,7 @@
         </w:tc>
         <w:tc>
           <w:tcPr>
-            <w:tcW w:w="2692" w:type="dxa"/>
+            <w:tcW w:w="4322" w:type="dxa"/>
             <w:tcBorders/>
             <w:vAlign w:val="center"/>
           </w:tcPr>
@@ -1161,35 +1129,6 @@
                 <w:lang w:val="ru-RU" w:eastAsia="en-US" w:bidi="ar-SA"/>
               </w:rPr>
               <w:t>Планируемые дата завершения работ</w:t>
-            </w:r>
-          </w:p>
-        </w:tc>
-        <w:tc>
-          <w:tcPr>
-            <w:tcW w:w="3261" w:type="dxa"/>
-            <w:vMerge w:val="continue"/>
-            <w:tcBorders/>
-            <w:vAlign w:val="center"/>
-          </w:tcPr>
-          <w:p>
-            <w:pPr>
-              <w:pStyle w:val="Normal"/>
-              <w:widowControl w:val="false"/>
-              <w:suppressAutoHyphens w:val="true"/>
-              <w:spacing w:lineRule="auto" w:line="240" w:before="0" w:after="0"/>
-              <w:jc w:val="center"/>
-              <w:rPr>
-                <w:rFonts w:ascii="Times New Roman" w:hAnsi="Times New Roman" w:cs="Times New Roman"/>
-                <w:sz w:val="28"/>
-                <w:szCs w:val="28"/>
-              </w:rPr>
-            </w:pPr>
-            <w:r>
-              <w:rPr>
-                <w:rFonts w:cs="Times New Roman" w:ascii="Times New Roman" w:hAnsi="Times New Roman"/>
-                <w:sz w:val="22"/>
-                <w:szCs w:val="28"/>
-              </w:rPr>
             </w:r>
           </w:p>
         </w:tc>
@@ -1420,7 +1359,7 @@
         </w:tc>
         <w:tc>
           <w:tcPr>
-            <w:tcW w:w="2692" w:type="dxa"/>
+            <w:tcW w:w="4322" w:type="dxa"/>
             <w:tcBorders/>
             <w:vAlign w:val="center"/>
           </w:tcPr>
@@ -1454,52 +1393,6 @@
               <w:t>deadline_ii</w:t>
             </w:r>
             <w:bookmarkEnd w:id="10"/>
-            <w:r>
-              <w:rPr>
-                <w:rFonts w:cs="Times New Roman" w:ascii="Times New Roman" w:hAnsi="Times New Roman"/>
-                <w:sz w:val="28"/>
-                <w:szCs w:val="28"/>
-              </w:rPr>
-              <w:t>}</w:t>
-            </w:r>
-          </w:p>
-        </w:tc>
-        <w:tc>
-          <w:tcPr>
-            <w:tcW w:w="3261" w:type="dxa"/>
-            <w:tcBorders/>
-            <w:vAlign w:val="center"/>
-          </w:tcPr>
-          <w:p>
-            <w:pPr>
-              <w:pStyle w:val="Normal"/>
-              <w:widowControl w:val="false"/>
-              <w:suppressAutoHyphens w:val="true"/>
-              <w:spacing w:lineRule="auto" w:line="240" w:before="0" w:after="0"/>
-              <w:jc w:val="center"/>
-              <w:rPr>
-                <w:sz w:val="28"/>
-                <w:szCs w:val="28"/>
-              </w:rPr>
-            </w:pPr>
-            <w:r>
-              <w:rPr>
-                <w:rFonts w:cs="Times New Roman" w:ascii="Times New Roman" w:hAnsi="Times New Roman"/>
-                <w:sz w:val="28"/>
-                <w:szCs w:val="28"/>
-              </w:rPr>
-              <w:t>${</w:t>
-            </w:r>
-            <w:bookmarkStart w:id="11" w:name="__DdeLink__2843_2138450198"/>
-            <w:r>
-              <w:rPr>
-                <w:rFonts w:cs="Times New Roman" w:ascii="Times New Roman" w:hAnsi="Times New Roman"/>
-                <w:sz w:val="28"/>
-                <w:szCs w:val="28"/>
-              </w:rPr>
-              <w:t>comment</w:t>
-            </w:r>
-            <w:bookmarkEnd w:id="11"/>
             <w:r>
               <w:rPr>
                 <w:rFonts w:cs="Times New Roman" w:ascii="Times New Roman" w:hAnsi="Times New Roman"/>
@@ -1554,7 +1447,7 @@
         <w:docPartGallery w:val="Page Numbers (Bottom of Page)"/>
         <w:docPartUnique w:val="true"/>
       </w:docPartObj>
-      <w:id w:val="1833600591"/>
+      <w:id w:val="1245637084"/>
     </w:sdtPr>
     <w:sdtContent>
       <w:p>

--- a/public/word/Карта готовности Кластеры.docx
+++ b/public/word/Карта готовности Кластеры.docx
@@ -968,9 +968,9 @@
         <w:tblLook w:val="04a0" w:noHBand="0" w:noVBand="1" w:firstColumn="1" w:lastRow="0" w:lastColumn="0" w:firstRow="1"/>
       </w:tblPr>
       <w:tblGrid>
-        <w:gridCol w:w="4424"/>
-        <w:gridCol w:w="5102"/>
-        <w:gridCol w:w="4322"/>
+        <w:gridCol w:w="4945"/>
+        <w:gridCol w:w="5703"/>
+        <w:gridCol w:w="4832"/>
       </w:tblGrid>
       <w:tr>
         <w:trPr>
@@ -978,7 +978,7 @@
         </w:trPr>
         <w:tc>
           <w:tcPr>
-            <w:tcW w:w="4424" w:type="dxa"/>
+            <w:tcW w:w="4945" w:type="dxa"/>
             <w:vMerge w:val="restart"/>
             <w:tcBorders/>
             <w:vAlign w:val="center"/>
@@ -1009,7 +1009,7 @@
         </w:tc>
         <w:tc>
           <w:tcPr>
-            <w:tcW w:w="9424" w:type="dxa"/>
+            <w:tcW w:w="10535" w:type="dxa"/>
             <w:gridSpan w:val="2"/>
             <w:tcBorders/>
             <w:vAlign w:val="center"/>
@@ -1045,7 +1045,7 @@
         </w:trPr>
         <w:tc>
           <w:tcPr>
-            <w:tcW w:w="4424" w:type="dxa"/>
+            <w:tcW w:w="4945" w:type="dxa"/>
             <w:vMerge w:val="continue"/>
             <w:tcBorders/>
             <w:vAlign w:val="center"/>
@@ -1074,7 +1074,7 @@
         </w:tc>
         <w:tc>
           <w:tcPr>
-            <w:tcW w:w="5102" w:type="dxa"/>
+            <w:tcW w:w="5703" w:type="dxa"/>
             <w:tcBorders/>
             <w:vAlign w:val="center"/>
           </w:tcPr>
@@ -1104,7 +1104,7 @@
         </w:tc>
         <w:tc>
           <w:tcPr>
-            <w:tcW w:w="4322" w:type="dxa"/>
+            <w:tcW w:w="4832" w:type="dxa"/>
             <w:tcBorders/>
             <w:vAlign w:val="center"/>
           </w:tcPr>
@@ -1139,7 +1139,7 @@
         </w:trPr>
         <w:tc>
           <w:tcPr>
-            <w:tcW w:w="4424" w:type="dxa"/>
+            <w:tcW w:w="4945" w:type="dxa"/>
             <w:tcBorders/>
             <w:vAlign w:val="center"/>
           </w:tcPr>
@@ -1172,7 +1172,7 @@
         </w:tc>
         <w:tc>
           <w:tcPr>
-            <w:tcW w:w="5102" w:type="dxa"/>
+            <w:tcW w:w="5703" w:type="dxa"/>
             <w:tcBorders/>
             <w:vAlign w:val="center"/>
           </w:tcPr>
@@ -1196,7 +1196,7 @@
                 <w:szCs w:val="28"/>
                 <w:lang w:val="ru-RU" w:eastAsia="en-US" w:bidi="ar-SA"/>
               </w:rPr>
-              <w:t>Мебель на ${</w:t>
+              <w:t>${</w:t>
             </w:r>
             <w:bookmarkStart w:id="6" w:name="__DdeLink__2835_2138450198"/>
             <w:r>
@@ -1218,21 +1218,9 @@
                 <w:szCs w:val="28"/>
                 <w:lang w:val="ru-RU" w:eastAsia="en-US" w:bidi="ar-SA"/>
               </w:rPr>
-              <w:t>} (%);</w:t>
-            </w:r>
-          </w:p>
-          <w:p>
-            <w:pPr>
-              <w:pStyle w:val="Normal"/>
-              <w:widowControl w:val="false"/>
-              <w:suppressAutoHyphens w:val="true"/>
-              <w:spacing w:lineRule="auto" w:line="240" w:before="0" w:after="0"/>
-              <w:jc w:val="left"/>
-              <w:rPr>
-                <w:sz w:val="28"/>
-                <w:szCs w:val="28"/>
-              </w:rPr>
-            </w:pPr>
+              <w:t>}${</w:t>
+            </w:r>
+            <w:bookmarkStart w:id="7" w:name="__DdeLink__2837_2138450198"/>
             <w:r>
               <w:rPr>
                 <w:rFonts w:eastAsia="Calibri" w:cs="Times New Roman" w:ascii="Times New Roman" w:hAnsi="Times New Roman"/>
@@ -1241,9 +1229,9 @@
                 <w:szCs w:val="28"/>
                 <w:lang w:val="ru-RU" w:eastAsia="en-US" w:bidi="ar-SA"/>
               </w:rPr>
-              <w:t>Программное обеспечение на ${</w:t>
-            </w:r>
-            <w:bookmarkStart w:id="7" w:name="__DdeLink__2837_2138450198"/>
+              <w:t>PO</w:t>
+            </w:r>
+            <w:bookmarkEnd w:id="7"/>
             <w:r>
               <w:rPr>
                 <w:rFonts w:eastAsia="Calibri" w:cs="Times New Roman" w:ascii="Times New Roman" w:hAnsi="Times New Roman"/>
@@ -1252,9 +1240,9 @@
                 <w:szCs w:val="28"/>
                 <w:lang w:val="ru-RU" w:eastAsia="en-US" w:bidi="ar-SA"/>
               </w:rPr>
-              <w:t>PO</w:t>
-            </w:r>
-            <w:bookmarkEnd w:id="7"/>
+              <w:t>}${</w:t>
+            </w:r>
+            <w:bookmarkStart w:id="8" w:name="__DdeLink__2839_2138450198"/>
             <w:r>
               <w:rPr>
                 <w:rFonts w:eastAsia="Calibri" w:cs="Times New Roman" w:ascii="Times New Roman" w:hAnsi="Times New Roman"/>
@@ -1263,21 +1251,9 @@
                 <w:szCs w:val="28"/>
                 <w:lang w:val="ru-RU" w:eastAsia="en-US" w:bidi="ar-SA"/>
               </w:rPr>
-              <w:t>} (%);</w:t>
-            </w:r>
-          </w:p>
-          <w:p>
-            <w:pPr>
-              <w:pStyle w:val="Normal"/>
-              <w:widowControl w:val="false"/>
-              <w:suppressAutoHyphens w:val="true"/>
-              <w:spacing w:lineRule="auto" w:line="240" w:before="0" w:after="0"/>
-              <w:jc w:val="left"/>
-              <w:rPr>
-                <w:sz w:val="28"/>
-                <w:szCs w:val="28"/>
-              </w:rPr>
-            </w:pPr>
+              <w:t>equipment</w:t>
+            </w:r>
+            <w:bookmarkEnd w:id="8"/>
             <w:r>
               <w:rPr>
                 <w:rFonts w:eastAsia="Calibri" w:cs="Times New Roman" w:ascii="Times New Roman" w:hAnsi="Times New Roman"/>
@@ -1286,52 +1262,7 @@
                 <w:szCs w:val="28"/>
                 <w:lang w:val="ru-RU" w:eastAsia="en-US" w:bidi="ar-SA"/>
               </w:rPr>
-              <w:t>Оборудование на ${</w:t>
-            </w:r>
-            <w:bookmarkStart w:id="8" w:name="__DdeLink__2839_2138450198"/>
-            <w:r>
-              <w:rPr>
-                <w:rFonts w:eastAsia="Calibri" w:cs="Times New Roman" w:ascii="Times New Roman" w:hAnsi="Times New Roman"/>
-                <w:kern w:val="0"/>
-                <w:sz w:val="28"/>
-                <w:szCs w:val="28"/>
-                <w:lang w:val="ru-RU" w:eastAsia="en-US" w:bidi="ar-SA"/>
-              </w:rPr>
-              <w:t>equipment</w:t>
-            </w:r>
-            <w:bookmarkEnd w:id="8"/>
-            <w:r>
-              <w:rPr>
-                <w:rFonts w:eastAsia="Calibri" w:cs="Times New Roman" w:ascii="Times New Roman" w:hAnsi="Times New Roman"/>
-                <w:kern w:val="0"/>
-                <w:sz w:val="28"/>
-                <w:szCs w:val="28"/>
-                <w:lang w:val="ru-RU" w:eastAsia="en-US" w:bidi="ar-SA"/>
-              </w:rPr>
-              <w:t>} (%);</w:t>
-            </w:r>
-          </w:p>
-          <w:p>
-            <w:pPr>
-              <w:pStyle w:val="Normal"/>
-              <w:widowControl w:val="false"/>
-              <w:suppressAutoHyphens w:val="true"/>
-              <w:spacing w:lineRule="auto" w:line="240" w:before="0" w:after="0"/>
-              <w:jc w:val="left"/>
-              <w:rPr>
-                <w:sz w:val="28"/>
-                <w:szCs w:val="28"/>
-              </w:rPr>
-            </w:pPr>
-            <w:r>
-              <w:rPr>
-                <w:rFonts w:eastAsia="Calibri" w:cs="Times New Roman" w:ascii="Times New Roman" w:hAnsi="Times New Roman"/>
-                <w:kern w:val="0"/>
-                <w:sz w:val="28"/>
-                <w:szCs w:val="28"/>
-                <w:lang w:val="ru-RU" w:eastAsia="en-US" w:bidi="ar-SA"/>
-              </w:rPr>
-              <w:t>Оборудование введено в эксплуатацию на ${</w:t>
+              <w:t>}Оборудование введено в эксплуатацию на ${</w:t>
             </w:r>
             <w:bookmarkStart w:id="9" w:name="__DdeLink__2841_2138450198"/>
             <w:r>
@@ -1359,7 +1290,7 @@
         </w:tc>
         <w:tc>
           <w:tcPr>
-            <w:tcW w:w="4322" w:type="dxa"/>
+            <w:tcW w:w="4832" w:type="dxa"/>
             <w:tcBorders/>
             <w:vAlign w:val="center"/>
           </w:tcPr>
@@ -1447,7 +1378,7 @@
         <w:docPartGallery w:val="Page Numbers (Bottom of Page)"/>
         <w:docPartUnique w:val="true"/>
       </w:docPartObj>
-      <w:id w:val="1245637084"/>
+      <w:id w:val="334241850"/>
     </w:sdtPr>
     <w:sdtContent>
       <w:p>

--- a/public/word/Карта готовности Кластеры.docx
+++ b/public/word/Карта готовности Кластеры.docx
@@ -19,7 +19,7 @@
           <w:sz w:val="28"/>
           <w:szCs w:val="28"/>
         </w:rPr>
-        <w:t>Карта готовности помещений образовательно-производственного центра (кластера)</w:t>
+        <w:t>Карта готовности помещений ${title}</w:t>
       </w:r>
     </w:p>
     <w:p>
@@ -968,8 +968,8 @@
         <w:tblLook w:val="04a0" w:noHBand="0" w:noVBand="1" w:firstColumn="1" w:lastRow="0" w:lastColumn="0" w:firstRow="1"/>
       </w:tblPr>
       <w:tblGrid>
-        <w:gridCol w:w="4945"/>
-        <w:gridCol w:w="5703"/>
+        <w:gridCol w:w="4944"/>
+        <w:gridCol w:w="5704"/>
         <w:gridCol w:w="4832"/>
       </w:tblGrid>
       <w:tr>
@@ -978,7 +978,7 @@
         </w:trPr>
         <w:tc>
           <w:tcPr>
-            <w:tcW w:w="4945" w:type="dxa"/>
+            <w:tcW w:w="4944" w:type="dxa"/>
             <w:vMerge w:val="restart"/>
             <w:tcBorders/>
             <w:vAlign w:val="center"/>
@@ -1009,7 +1009,7 @@
         </w:tc>
         <w:tc>
           <w:tcPr>
-            <w:tcW w:w="10535" w:type="dxa"/>
+            <w:tcW w:w="10536" w:type="dxa"/>
             <w:gridSpan w:val="2"/>
             <w:tcBorders/>
             <w:vAlign w:val="center"/>
@@ -1045,7 +1045,7 @@
         </w:trPr>
         <w:tc>
           <w:tcPr>
-            <w:tcW w:w="4945" w:type="dxa"/>
+            <w:tcW w:w="4944" w:type="dxa"/>
             <w:vMerge w:val="continue"/>
             <w:tcBorders/>
             <w:vAlign w:val="center"/>
@@ -1074,7 +1074,7 @@
         </w:tc>
         <w:tc>
           <w:tcPr>
-            <w:tcW w:w="5703" w:type="dxa"/>
+            <w:tcW w:w="5704" w:type="dxa"/>
             <w:tcBorders/>
             <w:vAlign w:val="center"/>
           </w:tcPr>
@@ -1139,7 +1139,7 @@
         </w:trPr>
         <w:tc>
           <w:tcPr>
-            <w:tcW w:w="4945" w:type="dxa"/>
+            <w:tcW w:w="4944" w:type="dxa"/>
             <w:tcBorders/>
             <w:vAlign w:val="center"/>
           </w:tcPr>
@@ -1172,7 +1172,7 @@
         </w:tc>
         <w:tc>
           <w:tcPr>
-            <w:tcW w:w="5703" w:type="dxa"/>
+            <w:tcW w:w="5704" w:type="dxa"/>
             <w:tcBorders/>
             <w:vAlign w:val="center"/>
           </w:tcPr>
@@ -1378,7 +1378,7 @@
         <w:docPartGallery w:val="Page Numbers (Bottom of Page)"/>
         <w:docPartUnique w:val="true"/>
       </w:docPartObj>
-      <w:id w:val="334241850"/>
+      <w:id w:val="699225482"/>
     </w:sdtPr>
     <w:sdtContent>
       <w:p>
